--- a/Reports/Project Scope - Sem 2.docx
+++ b/Reports/Project Scope - Sem 2.docx
@@ -41,8 +41,8 @@
       </w:r>
       <w:r>
         <w:rPr>
-          <w:b/>
-          <w:bCs/>
+          <w:i/>
+          <w:iCs/>
           <w:lang w:val="en-US"/>
         </w:rPr>
         <w:t>in vitro</w:t>
@@ -55,8 +55,8 @@
       </w:r>
       <w:r>
         <w:rPr>
-          <w:b/>
-          <w:bCs/>
+          <w:i/>
+          <w:iCs/>
           <w:lang w:val="en-US"/>
         </w:rPr>
         <w:t>in vivo</w:t>
@@ -69,8 +69,8 @@
       </w:r>
       <w:r>
         <w:rPr>
-          <w:b/>
-          <w:bCs/>
+          <w:i/>
+          <w:iCs/>
           <w:lang w:val="en-US"/>
         </w:rPr>
         <w:t>in vitro</w:t>
@@ -83,8 +83,8 @@
       </w:r>
       <w:r>
         <w:rPr>
-          <w:b/>
-          <w:bCs/>
+          <w:i/>
+          <w:iCs/>
           <w:lang w:val="en-US"/>
         </w:rPr>
         <w:t>in vivo</w:t>
@@ -93,7 +93,35 @@
         <w:rPr>
           <w:lang w:val="en-US"/>
         </w:rPr>
-        <w:t xml:space="preserve"> data from chromatin immunoprecipitation sequencing (ChIP-Seq). Our focus will be on different types of transcription factors (TFs)—including monomeric and dimeric TFs—that bind to both gapped and ungapped sequences.</w:t>
+        <w:t xml:space="preserve"> data from chromatin immunoprecipitation sequencing (</w:t>
+      </w:r>
+      <w:proofErr w:type="spellStart"/>
+      <w:r>
+        <w:rPr>
+          <w:lang w:val="en-US"/>
+        </w:rPr>
+        <w:t>ChIP</w:t>
+      </w:r>
+      <w:proofErr w:type="spellEnd"/>
+      <w:r>
+        <w:rPr>
+          <w:lang w:val="en-US"/>
+        </w:rPr>
+        <w:t xml:space="preserve">-Seq). Our focus will be on different types of transcription factors (TFs)—including monomeric and dimeric TFs—that bind to both gapped and </w:t>
+      </w:r>
+      <w:proofErr w:type="spellStart"/>
+      <w:r>
+        <w:rPr>
+          <w:lang w:val="en-US"/>
+        </w:rPr>
+        <w:t>ungapped</w:t>
+      </w:r>
+      <w:proofErr w:type="spellEnd"/>
+      <w:r>
+        <w:rPr>
+          <w:lang w:val="en-US"/>
+        </w:rPr>
+        <w:t xml:space="preserve"> sequences.</w:t>
       </w:r>
     </w:p>
     <w:p>
@@ -337,12 +365,64 @@
         <w:rPr>
           <w:lang w:val="en-US"/>
         </w:rPr>
-        <w:t xml:space="preserve">We will procure relevant data from UniProbe, CIS-BP, and specific research papers for a variety of transcription factors, including monomeric and dimeric TFs such as CEBPa, CEBPb, FOS, and other glucocorticoids. This data will encompass both </w:t>
-      </w:r>
-      <w:r>
-        <w:rPr>
-          <w:b/>
-          <w:bCs/>
+        <w:t>We will procure relevant data from UniProbe, CIS-BP, and specific research papers for a variety of transcription factors, including dimeric TFs</w:t>
+      </w:r>
+      <w:r>
+        <w:rPr>
+          <w:lang w:val="en-US"/>
+        </w:rPr>
+        <w:t>,</w:t>
+      </w:r>
+      <w:r>
+        <w:rPr>
+          <w:lang w:val="en-US"/>
+        </w:rPr>
+        <w:t xml:space="preserve"> such as</w:t>
+      </w:r>
+      <w:r>
+        <w:rPr>
+          <w:lang w:val="en-US"/>
+        </w:rPr>
+        <w:t xml:space="preserve"> basic leucine zipper (</w:t>
+      </w:r>
+      <w:proofErr w:type="spellStart"/>
+      <w:r>
+        <w:rPr>
+          <w:lang w:val="en-US"/>
+        </w:rPr>
+        <w:t>bZIP</w:t>
+      </w:r>
+      <w:proofErr w:type="spellEnd"/>
+      <w:r>
+        <w:rPr>
+          <w:lang w:val="en-US"/>
+        </w:rPr>
+        <w:t xml:space="preserve">) and steroid hormone receptors families that bind to gapped and </w:t>
+      </w:r>
+      <w:proofErr w:type="spellStart"/>
+      <w:r>
+        <w:rPr>
+          <w:lang w:val="en-US"/>
+        </w:rPr>
+        <w:t>ungapped</w:t>
+      </w:r>
+      <w:proofErr w:type="spellEnd"/>
+      <w:r>
+        <w:rPr>
+          <w:lang w:val="en-US"/>
+        </w:rPr>
+        <w:t xml:space="preserve"> motifs as homo and heterodimers</w:t>
+      </w:r>
+      <w:r>
+        <w:rPr>
+          <w:lang w:val="en-US"/>
+        </w:rPr>
+        <w:t xml:space="preserve">. This data will encompass both </w:t>
+      </w:r>
+      <w:r>
+        <w:rPr>
+          <w:i/>
+          <w:iCs/>
           <w:lang w:val="en-US"/>
         </w:rPr>
         <w:t>in vitro</w:t>
@@ -355,8 +435,8 @@
       </w:r>
       <w:r>
         <w:rPr>
-          <w:b/>
-          <w:bCs/>
+          <w:i/>
+          <w:iCs/>
           <w:lang w:val="en-US"/>
         </w:rPr>
         <w:t>in vivo</w:t>
@@ -365,7 +445,21 @@
         <w:rPr>
           <w:lang w:val="en-US"/>
         </w:rPr>
-        <w:t xml:space="preserve"> experiments (ChIP-Seq).</w:t>
+        <w:t xml:space="preserve"> experiments (</w:t>
+      </w:r>
+      <w:proofErr w:type="spellStart"/>
+      <w:r>
+        <w:rPr>
+          <w:lang w:val="en-US"/>
+        </w:rPr>
+        <w:t>ChIP</w:t>
+      </w:r>
+      <w:proofErr w:type="spellEnd"/>
+      <w:r>
+        <w:rPr>
+          <w:lang w:val="en-US"/>
+        </w:rPr>
+        <w:t>-Seq).</w:t>
       </w:r>
     </w:p>
     <w:p>
@@ -398,7 +492,21 @@
         <w:rPr>
           <w:lang w:val="en-US"/>
         </w:rPr>
-        <w:t xml:space="preserve">A thorough understanding of how data is acquired through experiments like ChIP-Seq, SELEX, and how these differ from the PBM experiments of UniProbe is crucial. This </w:t>
+        <w:t xml:space="preserve">A thorough understanding of how data is acquired through experiments like </w:t>
+      </w:r>
+      <w:proofErr w:type="spellStart"/>
+      <w:r>
+        <w:rPr>
+          <w:lang w:val="en-US"/>
+        </w:rPr>
+        <w:t>ChIP</w:t>
+      </w:r>
+      <w:proofErr w:type="spellEnd"/>
+      <w:r>
+        <w:rPr>
+          <w:lang w:val="en-US"/>
+        </w:rPr>
+        <w:t xml:space="preserve">-Seq, SELEX, and how these differ from the PBM experiments of UniProbe is crucial. This </w:t>
       </w:r>
       <w:r>
         <w:rPr>
@@ -438,7 +546,21 @@
         <w:rPr>
           <w:lang w:val="en-US"/>
         </w:rPr>
-        <w:t>The current algorithm sorts substrings of the same length alphabetically, which is not biologically meaningful. We will enhance the algorithm by:</w:t>
+        <w:t xml:space="preserve">The current algorithm </w:t>
+      </w:r>
+      <w:proofErr w:type="gramStart"/>
+      <w:r>
+        <w:rPr>
+          <w:lang w:val="en-US"/>
+        </w:rPr>
+        <w:t>sorts</w:t>
+      </w:r>
+      <w:proofErr w:type="gramEnd"/>
+      <w:r>
+        <w:rPr>
+          <w:lang w:val="en-US"/>
+        </w:rPr>
+        <w:t xml:space="preserve"> substrings of the same length alphabetically, which is not biologically meaningful. We will enhance the algorithm by:</w:t>
       </w:r>
     </w:p>
     <w:p>
@@ -456,7 +578,21 @@
         <w:rPr>
           <w:lang w:val="en-US"/>
         </w:rPr>
-        <w:t>Counting the number of substring matches after alignment.</w:t>
+        <w:t xml:space="preserve">Counting the number of </w:t>
+      </w:r>
+      <w:proofErr w:type="gramStart"/>
+      <w:r>
+        <w:rPr>
+          <w:lang w:val="en-US"/>
+        </w:rPr>
+        <w:t>substring</w:t>
+      </w:r>
+      <w:proofErr w:type="gramEnd"/>
+      <w:r>
+        <w:rPr>
+          <w:lang w:val="en-US"/>
+        </w:rPr>
+        <w:t xml:space="preserve"> matches after alignment.</w:t>
       </w:r>
     </w:p>
     <w:p>
@@ -616,7 +752,13 @@
         <w:rPr>
           <w:lang w:val="en-US"/>
         </w:rPr>
-        <w:t>By integrating these key steps and methodologies, our approach seeks to advance the understanding and regulation of gene expression. This tool has the potential to significantly contribute to future breakthroughs in targeted therapies, offering new strategies for manipulating gene activity in disease contexts.</w:t>
+        <w:t xml:space="preserve">By integrating these key steps and methodologies, </w:t>
+      </w:r>
+      <w:r>
+        <w:rPr>
+          <w:lang w:val="en-US"/>
+        </w:rPr>
+        <w:t>we aim to develop a robust tool that can aid in the design of drugs targeting specific TF binding sites, ultimately contributing to alleviation of disorders related to transcriptional gene regulation.</w:t>
       </w:r>
     </w:p>
     <w:sectPr>
